--- a/second task.docx
+++ b/second task.docx
@@ -10,6 +10,99 @@
       </w:pPr>
       <w:r>
         <w:rPr>
+          <w:lang w:val="en-US"/>
+        </w:rPr>
+        <w:t>Task 2 remains unchanged. It is described below. But according to the previous one, there is an error and a fatal one.</w:t>
+      </w:r>
+    </w:p>
+    <w:p>
+      <w:pPr>
+        <w:rPr>
+          <w:lang w:val="en-US"/>
+        </w:rPr>
+      </w:pPr>
+    </w:p>
+    <w:p>
+      <w:pPr>
+        <w:rPr>
+          <w:lang w:val="en-US"/>
+        </w:rPr>
+      </w:pPr>
+      <w:r>
+        <w:rPr>
+          <w:lang w:val="en-US"/>
+        </w:rPr>
+        <w:t xml:space="preserve">We asked to connect the </w:t>
+      </w:r>
+      <w:proofErr w:type="spellStart"/>
+      <w:r>
+        <w:rPr>
+          <w:lang w:val="en-US"/>
+        </w:rPr>
+        <w:t>metamask</w:t>
+      </w:r>
+      <w:proofErr w:type="spellEnd"/>
+      <w:r>
+        <w:rPr>
+          <w:lang w:val="en-US"/>
+        </w:rPr>
+        <w:t xml:space="preserve"> to the avalanche </w:t>
+      </w:r>
+      <w:proofErr w:type="spellStart"/>
+      <w:r>
+        <w:rPr>
+          <w:lang w:val="en-US"/>
+        </w:rPr>
+        <w:t>testnet</w:t>
+      </w:r>
+      <w:proofErr w:type="spellEnd"/>
+      <w:r>
+        <w:rPr>
+          <w:lang w:val="en-US"/>
+        </w:rPr>
+        <w:t xml:space="preserve"> network and so that the mint was only in it, and as a result, the </w:t>
+      </w:r>
+      <w:proofErr w:type="spellStart"/>
+      <w:r>
+        <w:rPr>
+          <w:lang w:val="en-US"/>
+        </w:rPr>
+        <w:t>metamask</w:t>
+      </w:r>
+      <w:proofErr w:type="spellEnd"/>
+      <w:r>
+        <w:rPr>
+          <w:lang w:val="en-US"/>
+        </w:rPr>
+        <w:t xml:space="preserve"> is connected to any of the networks and at least in ether it is possible to pay for the mint, which should not be there. A person may not pay attention and mistakenly send tokens to another network.</w:t>
+      </w:r>
+    </w:p>
+    <w:p>
+      <w:pPr>
+        <w:rPr>
+          <w:b/>
+          <w:lang w:val="en-US"/>
+        </w:rPr>
+      </w:pPr>
+      <w:bookmarkStart w:id="0" w:name="_GoBack"/>
+      <w:bookmarkEnd w:id="0"/>
+    </w:p>
+    <w:p>
+      <w:pPr>
+        <w:rPr>
+          <w:b/>
+          <w:lang w:val="en-US"/>
+        </w:rPr>
+      </w:pPr>
+    </w:p>
+    <w:p>
+      <w:pPr>
+        <w:rPr>
+          <w:lang w:val="en-US"/>
+        </w:rPr>
+      </w:pPr>
+      <w:r>
+        <w:rPr>
           <w:b/>
           <w:lang w:val="en-US"/>
         </w:rPr>
@@ -98,7 +191,6 @@
           <w:lang w:val="en-US"/>
         </w:rPr>
       </w:pPr>
-      <w:bookmarkStart w:id="0" w:name="_GoBack"/>
       <w:r>
         <w:rPr>
           <w:b/>
@@ -106,7 +198,6 @@
         </w:rPr>
         <w:t>3)</w:t>
       </w:r>
-      <w:bookmarkEnd w:id="0"/>
       <w:r>
         <w:rPr>
           <w:lang w:val="en-US"/>
